--- a/progetto IUM/Progetto_Intervista.docx
+++ b/progetto IUM/Progetto_Intervista.docx
@@ -206,29 +206,7 @@
           <w:sz w:val="24"/>
           <w:szCs w:val="24"/>
         </w:rPr>
-        <w:t xml:space="preserve">Ciao, siamo degli studenti del corso di informatica e stiamo realizzando un progetto sugli spazi di studio offerti dalla nostra università. Stiamo facendo delle domande a studenti universitari volte a capire bisogni e difficoltà di questi rispetto </w:t>
-      </w:r>
-      <w:r>
-        <w:rPr>
-          <w:rStyle w:val="Enfasigrassetto"/>
-          <w:rFonts w:ascii="Times New Roman" w:hAnsi="Times New Roman" w:cs="Times New Roman"/>
-          <w:b w:val="0"/>
-          <w:bCs w:val="0"/>
-          <w:sz w:val="24"/>
-          <w:szCs w:val="24"/>
-        </w:rPr>
-        <w:t>all’utilizzo</w:t>
-      </w:r>
-      <w:r>
-        <w:rPr>
-          <w:rStyle w:val="Enfasigrassetto"/>
-          <w:rFonts w:ascii="Times New Roman" w:hAnsi="Times New Roman" w:cs="Times New Roman"/>
-          <w:b w:val="0"/>
-          <w:bCs w:val="0"/>
-          <w:sz w:val="24"/>
-          <w:szCs w:val="24"/>
-        </w:rPr>
-        <w:t xml:space="preserve"> di aule studio.</w:t>
+        <w:t>Ciao, siamo degli studenti del corso di informatica e stiamo realizzando un progetto sugli spazi di studio offerti dalla nostra università. Stiamo facendo delle domande a studenti universitari volte a capire bisogni e difficoltà di questi rispetto all’utilizzo di aule studio.</w:t>
       </w:r>
     </w:p>
     <w:p>
@@ -571,18 +549,7 @@
           <w:sz w:val="24"/>
           <w:szCs w:val="24"/>
         </w:rPr>
-        <w:t>(</w:t>
-      </w:r>
-      <w:r>
-        <w:rPr>
-          <w:rStyle w:val="Enfasigrassetto"/>
-          <w:rFonts w:ascii="Times New Roman" w:hAnsi="Times New Roman" w:cs="Times New Roman"/>
-          <w:b w:val="0"/>
-          <w:bCs w:val="0"/>
-          <w:sz w:val="24"/>
-          <w:szCs w:val="24"/>
-        </w:rPr>
-        <w:t xml:space="preserve">Per capire le abitudini dell’utente rispetto allo studio) </w:t>
+        <w:t xml:space="preserve">(Per capire le abitudini dell’utente rispetto allo studio) </w:t>
       </w:r>
     </w:p>
     <w:p>
@@ -934,29 +901,7 @@
           <w:sz w:val="24"/>
           <w:szCs w:val="24"/>
         </w:rPr>
-        <w:t xml:space="preserve">Per capire l’affluenza delle aule </w:t>
-      </w:r>
-      <w:r>
-        <w:rPr>
-          <w:rStyle w:val="Enfasigrassetto"/>
-          <w:rFonts w:ascii="Times New Roman" w:hAnsi="Times New Roman" w:cs="Times New Roman"/>
-          <w:b w:val="0"/>
-          <w:bCs w:val="0"/>
-          <w:sz w:val="24"/>
-          <w:szCs w:val="24"/>
-        </w:rPr>
-        <w:t>studio) (</w:t>
-      </w:r>
-      <w:r>
-        <w:rPr>
-          <w:rStyle w:val="Enfasigrassetto"/>
-          <w:rFonts w:ascii="Times New Roman" w:hAnsi="Times New Roman" w:cs="Times New Roman"/>
-          <w:b w:val="0"/>
-          <w:bCs w:val="0"/>
-          <w:sz w:val="24"/>
-          <w:szCs w:val="24"/>
-        </w:rPr>
-        <w:t>da 1 (</w:t>
+        <w:t>Per capire l’affluenza delle aule studio) (da 1 (</w:t>
       </w:r>
       <w:r>
         <w:rPr>
@@ -1073,29 +1018,7 @@
           <w:sz w:val="24"/>
           <w:szCs w:val="24"/>
         </w:rPr>
-        <w:t xml:space="preserve">Quali sono i benefici che hai riscontrato nel frequentare </w:t>
-      </w:r>
-      <w:r>
-        <w:rPr>
-          <w:rStyle w:val="Enfasigrassetto"/>
-          <w:rFonts w:ascii="Times New Roman" w:hAnsi="Times New Roman" w:cs="Times New Roman"/>
-          <w:b w:val="0"/>
-          <w:bCs w:val="0"/>
-          <w:sz w:val="24"/>
-          <w:szCs w:val="24"/>
-        </w:rPr>
-        <w:t>un’aula</w:t>
-      </w:r>
-      <w:r>
-        <w:rPr>
-          <w:rStyle w:val="Enfasigrassetto"/>
-          <w:rFonts w:ascii="Times New Roman" w:hAnsi="Times New Roman" w:cs="Times New Roman"/>
-          <w:b w:val="0"/>
-          <w:bCs w:val="0"/>
-          <w:sz w:val="24"/>
-          <w:szCs w:val="24"/>
-        </w:rPr>
-        <w:t xml:space="preserve"> studio rispetto ad altri luoghi di studio?</w:t>
+        <w:t>Quali sono i benefici che hai riscontrato nel frequentare un’aula studio rispetto ad altri luoghi di studio?</w:t>
       </w:r>
     </w:p>
     <w:p>
@@ -1143,51 +1066,7 @@
           <w:sz w:val="24"/>
           <w:szCs w:val="24"/>
         </w:rPr>
-        <w:t xml:space="preserve">er capire cosa stimola </w:t>
-      </w:r>
-      <w:r>
-        <w:rPr>
-          <w:rStyle w:val="Enfasigrassetto"/>
-          <w:rFonts w:ascii="Times New Roman" w:hAnsi="Times New Roman" w:cs="Times New Roman"/>
-          <w:b w:val="0"/>
-          <w:bCs w:val="0"/>
-          <w:sz w:val="24"/>
-          <w:szCs w:val="24"/>
-        </w:rPr>
-        <w:t>l’utente</w:t>
-      </w:r>
-      <w:r>
-        <w:rPr>
-          <w:rStyle w:val="Enfasigrassetto"/>
-          <w:rFonts w:ascii="Times New Roman" w:hAnsi="Times New Roman" w:cs="Times New Roman"/>
-          <w:b w:val="0"/>
-          <w:bCs w:val="0"/>
-          <w:sz w:val="24"/>
-          <w:szCs w:val="24"/>
-        </w:rPr>
-        <w:t xml:space="preserve"> </w:t>
-      </w:r>
-      <w:r>
-        <w:rPr>
-          <w:rStyle w:val="Enfasigrassetto"/>
-          <w:rFonts w:ascii="Times New Roman" w:hAnsi="Times New Roman" w:cs="Times New Roman"/>
-          <w:b w:val="0"/>
-          <w:bCs w:val="0"/>
-          <w:sz w:val="24"/>
-          <w:szCs w:val="24"/>
-        </w:rPr>
-        <w:t>nell’utilizzo</w:t>
-      </w:r>
-      <w:r>
-        <w:rPr>
-          <w:rStyle w:val="Enfasigrassetto"/>
-          <w:rFonts w:ascii="Times New Roman" w:hAnsi="Times New Roman" w:cs="Times New Roman"/>
-          <w:b w:val="0"/>
-          <w:bCs w:val="0"/>
-          <w:sz w:val="24"/>
-          <w:szCs w:val="24"/>
-        </w:rPr>
-        <w:t xml:space="preserve"> delle aule studio)</w:t>
+        <w:t>er capire cosa stimola l’utente nell’utilizzo delle aule studio)</w:t>
       </w:r>
     </w:p>
     <w:p>
@@ -1264,29 +1143,7 @@
           <w:sz w:val="24"/>
           <w:szCs w:val="24"/>
         </w:rPr>
-        <w:t xml:space="preserve">er identificare eventuali comfort che </w:t>
-      </w:r>
-      <w:r>
-        <w:rPr>
-          <w:rStyle w:val="Enfasigrassetto"/>
-          <w:rFonts w:ascii="Times New Roman" w:hAnsi="Times New Roman" w:cs="Times New Roman"/>
-          <w:b w:val="0"/>
-          <w:bCs w:val="0"/>
-          <w:sz w:val="24"/>
-          <w:szCs w:val="24"/>
-        </w:rPr>
-        <w:t>l’utente</w:t>
-      </w:r>
-      <w:r>
-        <w:rPr>
-          <w:rStyle w:val="Enfasigrassetto"/>
-          <w:rFonts w:ascii="Times New Roman" w:hAnsi="Times New Roman" w:cs="Times New Roman"/>
-          <w:b w:val="0"/>
-          <w:bCs w:val="0"/>
-          <w:sz w:val="24"/>
-          <w:szCs w:val="24"/>
-        </w:rPr>
-        <w:t xml:space="preserve"> vorrebbe avere nelle aule studio rispetto ad altri luoghi di studio in cui sono presenti)</w:t>
+        <w:t>er identificare eventuali comfort che l’utente vorrebbe avere nelle aule studio rispetto ad altri luoghi di studio in cui sono presenti)</w:t>
       </w:r>
     </w:p>
     <w:p>
@@ -1315,29 +1172,7 @@
           <w:sz w:val="24"/>
           <w:szCs w:val="24"/>
         </w:rPr>
-        <w:t xml:space="preserve">Come è stata la tua esperienza </w:t>
-      </w:r>
-      <w:r>
-        <w:rPr>
-          <w:rStyle w:val="Enfasigrassetto"/>
-          <w:rFonts w:ascii="Times New Roman" w:hAnsi="Times New Roman" w:cs="Times New Roman"/>
-          <w:b w:val="0"/>
-          <w:bCs w:val="0"/>
-          <w:sz w:val="24"/>
-          <w:szCs w:val="24"/>
-        </w:rPr>
-        <w:t>nell’aula</w:t>
-      </w:r>
-      <w:r>
-        <w:rPr>
-          <w:rStyle w:val="Enfasigrassetto"/>
-          <w:rFonts w:ascii="Times New Roman" w:hAnsi="Times New Roman" w:cs="Times New Roman"/>
-          <w:b w:val="0"/>
-          <w:bCs w:val="0"/>
-          <w:sz w:val="24"/>
-          <w:szCs w:val="24"/>
-        </w:rPr>
-        <w:t xml:space="preserve"> studio? </w:t>
+        <w:t xml:space="preserve">Come è stata la tua esperienza nell’aula studio? </w:t>
       </w:r>
     </w:p>
     <w:p>
@@ -1374,73 +1209,7 @@
           <w:sz w:val="24"/>
           <w:szCs w:val="24"/>
         </w:rPr>
-        <w:t xml:space="preserve">Per capire se </w:t>
-      </w:r>
-      <w:r>
-        <w:rPr>
-          <w:rStyle w:val="Enfasigrassetto"/>
-          <w:rFonts w:ascii="Times New Roman" w:hAnsi="Times New Roman" w:cs="Times New Roman"/>
-          <w:b w:val="0"/>
-          <w:bCs w:val="0"/>
-          <w:sz w:val="24"/>
-          <w:szCs w:val="24"/>
-        </w:rPr>
-        <w:t>l’utilizzo</w:t>
-      </w:r>
-      <w:r>
-        <w:rPr>
-          <w:rStyle w:val="Enfasigrassetto"/>
-          <w:rFonts w:ascii="Times New Roman" w:hAnsi="Times New Roman" w:cs="Times New Roman"/>
-          <w:b w:val="0"/>
-          <w:bCs w:val="0"/>
-          <w:sz w:val="24"/>
-          <w:szCs w:val="24"/>
-        </w:rPr>
-        <w:t xml:space="preserve"> </w:t>
-      </w:r>
-      <w:r>
-        <w:rPr>
-          <w:rStyle w:val="Enfasigrassetto"/>
-          <w:rFonts w:ascii="Times New Roman" w:hAnsi="Times New Roman" w:cs="Times New Roman"/>
-          <w:b w:val="0"/>
-          <w:bCs w:val="0"/>
-          <w:sz w:val="24"/>
-          <w:szCs w:val="24"/>
-        </w:rPr>
-        <w:t>dell’aula</w:t>
-      </w:r>
-      <w:r>
-        <w:rPr>
-          <w:rStyle w:val="Enfasigrassetto"/>
-          <w:rFonts w:ascii="Times New Roman" w:hAnsi="Times New Roman" w:cs="Times New Roman"/>
-          <w:b w:val="0"/>
-          <w:bCs w:val="0"/>
-          <w:sz w:val="24"/>
-          <w:szCs w:val="24"/>
-        </w:rPr>
-        <w:t xml:space="preserve"> studio ha soddisfatto </w:t>
-      </w:r>
-      <w:r>
-        <w:rPr>
-          <w:rStyle w:val="Enfasigrassetto"/>
-          <w:rFonts w:ascii="Times New Roman" w:hAnsi="Times New Roman" w:cs="Times New Roman"/>
-          <w:b w:val="0"/>
-          <w:bCs w:val="0"/>
-          <w:sz w:val="24"/>
-          <w:szCs w:val="24"/>
-        </w:rPr>
-        <w:t>l’utente</w:t>
-      </w:r>
-      <w:r>
-        <w:rPr>
-          <w:rStyle w:val="Enfasigrassetto"/>
-          <w:rFonts w:ascii="Times New Roman" w:hAnsi="Times New Roman" w:cs="Times New Roman"/>
-          <w:b w:val="0"/>
-          <w:bCs w:val="0"/>
-          <w:sz w:val="24"/>
-          <w:szCs w:val="24"/>
-        </w:rPr>
-        <w:t>)</w:t>
+        <w:t>Per capire se l’utilizzo dell’aula studio ha soddisfatto l’utente)</w:t>
       </w:r>
       <w:r>
         <w:rPr>
@@ -1506,29 +1275,7 @@
           <w:sz w:val="24"/>
           <w:szCs w:val="24"/>
         </w:rPr>
-        <w:t xml:space="preserve">Consiglieresti ai tuoi colleghi </w:t>
-      </w:r>
-      <w:r>
-        <w:rPr>
-          <w:rStyle w:val="Enfasigrassetto"/>
-          <w:rFonts w:ascii="Times New Roman" w:hAnsi="Times New Roman" w:cs="Times New Roman"/>
-          <w:b w:val="0"/>
-          <w:bCs w:val="0"/>
-          <w:sz w:val="24"/>
-          <w:szCs w:val="24"/>
-        </w:rPr>
-        <w:t>l’utilizzo</w:t>
-      </w:r>
-      <w:r>
-        <w:rPr>
-          <w:rStyle w:val="Enfasigrassetto"/>
-          <w:rFonts w:ascii="Times New Roman" w:hAnsi="Times New Roman" w:cs="Times New Roman"/>
-          <w:b w:val="0"/>
-          <w:bCs w:val="0"/>
-          <w:sz w:val="24"/>
-          <w:szCs w:val="24"/>
-        </w:rPr>
-        <w:t xml:space="preserve"> delle aule studio? </w:t>
+        <w:t xml:space="preserve">Consiglieresti ai tuoi colleghi l’utilizzo delle aule studio? </w:t>
       </w:r>
     </w:p>
     <w:p>
@@ -1565,29 +1312,7 @@
           <w:sz w:val="24"/>
           <w:szCs w:val="24"/>
         </w:rPr>
-        <w:t xml:space="preserve">Per capire se, in generale, </w:t>
-      </w:r>
-      <w:r>
-        <w:rPr>
-          <w:rStyle w:val="Enfasigrassetto"/>
-          <w:rFonts w:ascii="Times New Roman" w:hAnsi="Times New Roman" w:cs="Times New Roman"/>
-          <w:b w:val="0"/>
-          <w:bCs w:val="0"/>
-          <w:sz w:val="24"/>
-          <w:szCs w:val="24"/>
-        </w:rPr>
-        <w:t>l’utente</w:t>
-      </w:r>
-      <w:r>
-        <w:rPr>
-          <w:rStyle w:val="Enfasigrassetto"/>
-          <w:rFonts w:ascii="Times New Roman" w:hAnsi="Times New Roman" w:cs="Times New Roman"/>
-          <w:b w:val="0"/>
-          <w:bCs w:val="0"/>
-          <w:sz w:val="24"/>
-          <w:szCs w:val="24"/>
-        </w:rPr>
-        <w:t xml:space="preserve"> consiglierebbe, e quindi utilizzerebbe ancora, le aule studio)</w:t>
+        <w:t>Per capire se, in generale, l’utente consiglierebbe, e quindi utilizzerebbe ancora, le aule studio)</w:t>
       </w:r>
     </w:p>
     <w:p>
@@ -2296,15 +2021,7 @@
           <w:sz w:val="24"/>
           <w:szCs w:val="24"/>
         </w:rPr>
-        <w:t>S</w:t>
-      </w:r>
-      <w:r>
-        <w:rPr>
-          <w:rFonts w:ascii="Times New Roman" w:hAnsi="Times New Roman" w:cs="Times New Roman"/>
-          <w:sz w:val="24"/>
-          <w:szCs w:val="24"/>
-        </w:rPr>
-        <w:t>i</w:t>
+        <w:t>Si</w:t>
       </w:r>
     </w:p>
     <w:p>
@@ -2357,78 +2074,8 @@
           <w:szCs w:val="24"/>
         </w:rPr>
         <w:lastRenderedPageBreak/>
-        <w:t>Utente 2</w:t>
-      </w:r>
-    </w:p>
-    <w:p>
-      <w:pPr>
-        <w:pStyle w:val="Paragrafoelenco"/>
-        <w:tabs>
-          <w:tab w:val="left" w:pos="708"/>
-          <w:tab w:val="left" w:pos="1416"/>
-          <w:tab w:val="left" w:pos="2124"/>
-          <w:tab w:val="left" w:pos="3528"/>
-        </w:tabs>
-        <w:rPr>
-          <w:rStyle w:val="Enfasigrassetto"/>
-          <w:rFonts w:ascii="Times New Roman" w:hAnsi="Times New Roman" w:cs="Times New Roman"/>
-          <w:b w:val="0"/>
-          <w:bCs w:val="0"/>
-          <w:sz w:val="24"/>
-          <w:szCs w:val="24"/>
-        </w:rPr>
-      </w:pPr>
-    </w:p>
-    <w:p>
-      <w:pPr>
-        <w:tabs>
-          <w:tab w:val="left" w:pos="708"/>
-          <w:tab w:val="left" w:pos="1416"/>
-          <w:tab w:val="left" w:pos="2124"/>
-          <w:tab w:val="left" w:pos="3528"/>
-        </w:tabs>
-        <w:rPr>
-          <w:rStyle w:val="Enfasigrassetto"/>
-          <w:sz w:val="28"/>
-          <w:szCs w:val="28"/>
-        </w:rPr>
-      </w:pPr>
-    </w:p>
-    <w:p>
-      <w:pPr>
-        <w:pStyle w:val="Paragrafoelenco"/>
-        <w:ind w:left="1068"/>
-        <w:rPr>
-          <w:rStyle w:val="Enfasigrassetto"/>
-          <w:rFonts w:ascii="Times New Roman" w:hAnsi="Times New Roman" w:cs="Times New Roman"/>
-          <w:b w:val="0"/>
-          <w:bCs w:val="0"/>
-          <w:sz w:val="28"/>
-          <w:szCs w:val="28"/>
-        </w:rPr>
-      </w:pPr>
-    </w:p>
-    <w:p>
-      <w:pPr>
-        <w:rPr>
-          <w:rStyle w:val="Enfasigrassetto"/>
-          <w:rFonts w:ascii="Times New Roman" w:hAnsi="Times New Roman" w:cs="Times New Roman"/>
-          <w:b w:val="0"/>
-          <w:bCs w:val="0"/>
-          <w:sz w:val="24"/>
-          <w:szCs w:val="24"/>
-        </w:rPr>
-      </w:pPr>
-    </w:p>
-    <w:p/>
-    <w:p>
-      <w:pPr>
-        <w:rPr>
-          <w:rFonts w:ascii="Times New Roman" w:hAnsi="Times New Roman" w:cs="Times New Roman"/>
-          <w:sz w:val="24"/>
-          <w:szCs w:val="24"/>
-        </w:rPr>
-      </w:pPr>
+        <w:t>S</w:t>
+      </w:r>
     </w:p>
     <w:sectPr>
       <w:pgSz w:w="11906" w:h="16838"/>
